--- a/Test_BP/Fol_2k_files_500(2)/fr-FR/file 500_2 - Copy (403).docx
+++ b/Test_BP/Fol_2k_files_500(2)/fr-FR/file 500_2 - Copy (403).docx
@@ -1,7 +1,7 @@
 
 <file path=word/document.xml><?xml version="1.0" encoding="utf-8"?>
 <w:document xmlns:wpc="http://schemas.microsoft.com/office/word/2010/wordprocessingCanvas" xmlns:cx="http://schemas.microsoft.com/office/drawing/2014/chartex" xmlns:cx1="http://schemas.microsoft.com/office/drawing/2015/9/8/chartex" xmlns:cx2="http://schemas.microsoft.com/office/drawing/2015/10/21/chartex" xmlns:cx3="http://schemas.microsoft.com/office/drawing/2016/5/9/chartex" xmlns:cx4="http://schemas.microsoft.com/office/drawing/2016/5/10/chartex" xmlns:cx5="http://schemas.microsoft.com/office/drawing/2016/5/11/chartex" xmlns:mc="http://schemas.openxmlformats.org/markup-compatibility/2006" xmlns:o="urn:schemas-microsoft-com:office:office" xmlns:r="http://schemas.openxmlformats.org/officeDocument/2006/relationships" xmlns:m="http://schemas.openxmlformats.org/officeDocument/2006/math" xmlns:v="urn:schemas-microsoft-com:vml" xmlns:wp14="http://schemas.microsoft.com/office/word/2010/wordprocessingDrawing" xmlns:wp="http://schemas.openxmlformats.org/drawingml/2006/wordprocessingDrawing" xmlns:w10="urn:schemas-microsoft-com:office:word" xmlns:w="http://schemas.openxmlformats.org/wordprocessingml/2006/main" xmlns:w14="http://schemas.microsoft.com/office/word/2010/wordml" xmlns:w15="http://schemas.microsoft.com/office/word/2012/wordml" xmlns:wne="http://schemas.microsoft.com/office/word/2006/wordml" xmlns:wpg="http://schemas.microsoft.com/office/word/2010/wordprocessingGroup" xmlns:wpi="http://schemas.microsoft.com/office/word/2010/wordprocessingInk" xmlns:wps="http://schemas.microsoft.com/office/word/2010/wordprocessingShape" mc:Ignorable="w14 w15 wp14">
-  <!-- Generated by Aspose.Words for Java 20.12.0 -->
+  <!-- Generated by Aspose.Words for Java 21.10.0 -->
   <w:body>
     <w:p>
       <w:pPr>
@@ -35,44 +35,44 @@
           <w:highlight w:val="none"/>
           <w:u w:val="none" w:color="auto"/>
           <w:effect w:val="none"/>
-          <w:bdr w:val="nil"/>
-          <w:shd w:val="clear" w:color="auto" w:fill="auto"/>
-          <w:vertAlign w:val="baseline"/>
-          <w:rtl w:val="0"/>
-          <w:cs w:val="0"/>
-          <w:lang w:val="fr-FR" w:eastAsia="zh-TW" w:bidi="ar-SA"/>
-        </w:rPr>
-        <w:t>t èèxcèèpt tôõ sôõ tèèmpèèr müütüüáâl táâstèès môõthèèr.</w:t>
-      </w:r>
-      <w:r>
-        <w:rPr>
-          <w:rStyle w:val="DefaultParagraphFont"/>
-          <w:rFonts w:ascii="Calibri" w:eastAsia="Calibri" w:hAnsi="Calibri" w:cs="Calibri"/>
-          <w:b w:val="0"/>
-          <w:bCs w:val="0"/>
-          <w:i w:val="0"/>
-          <w:iCs w:val="0"/>
-          <w:caps w:val="0"/>
-          <w:smallCaps w:val="0"/>
-          <w:strike w:val="0"/>
-          <w:dstrike w:val="0"/>
-          <w:outline w:val="0"/>
-          <w:shadow w:val="0"/>
-          <w:emboss w:val="0"/>
-          <w:imprint w:val="0"/>
-          <w:noProof w:val="0"/>
-          <w:vanish w:val="0"/>
-          <w:color w:val="auto"/>
-          <w:spacing w:val="0"/>
-          <w:w w:val="100"/>
-          <w:kern w:val="0"/>
-          <w:position w:val="0"/>
-          <w:sz w:val="22"/>
-          <w:szCs w:val="22"/>
-          <w:highlight w:val="none"/>
-          <w:u w:val="none" w:color="auto"/>
-          <w:effect w:val="none"/>
-          <w:bdr w:val="nil"/>
+          <w:bdr w:val="none" w:sz="0" w:space="0" w:color="auto"/>
+          <w:shd w:val="clear" w:color="auto" w:fill="auto"/>
+          <w:vertAlign w:val="baseline"/>
+          <w:rtl w:val="0"/>
+          <w:cs w:val="0"/>
+          <w:lang w:val="fr-FR" w:eastAsia="zh-TW" w:bidi="ar-SA"/>
+        </w:rPr>
+        <w:t>t êéxcêépt tóò sóò têémpêér mûùtûùäãl täãstêés móòthêér.</w:t>
+      </w:r>
+      <w:r>
+        <w:rPr>
+          <w:rStyle w:val="DefaultParagraphFont"/>
+          <w:rFonts w:ascii="Calibri" w:eastAsia="Calibri" w:hAnsi="Calibri" w:cs="Calibri"/>
+          <w:b w:val="0"/>
+          <w:bCs w:val="0"/>
+          <w:i w:val="0"/>
+          <w:iCs w:val="0"/>
+          <w:caps w:val="0"/>
+          <w:smallCaps w:val="0"/>
+          <w:strike w:val="0"/>
+          <w:dstrike w:val="0"/>
+          <w:outline w:val="0"/>
+          <w:shadow w:val="0"/>
+          <w:emboss w:val="0"/>
+          <w:imprint w:val="0"/>
+          <w:noProof w:val="0"/>
+          <w:vanish w:val="0"/>
+          <w:color w:val="auto"/>
+          <w:spacing w:val="0"/>
+          <w:w w:val="100"/>
+          <w:kern w:val="0"/>
+          <w:position w:val="0"/>
+          <w:sz w:val="22"/>
+          <w:szCs w:val="22"/>
+          <w:highlight w:val="none"/>
+          <w:u w:val="none" w:color="auto"/>
+          <w:effect w:val="none"/>
+          <w:bdr w:val="none" w:sz="0" w:space="0" w:color="auto"/>
           <w:shd w:val="clear" w:color="auto" w:fill="auto"/>
           <w:vertAlign w:val="baseline"/>
           <w:rtl w:val="0"/>
@@ -109,44 +109,44 @@
           <w:highlight w:val="none"/>
           <w:u w:val="none" w:color="auto"/>
           <w:effect w:val="none"/>
-          <w:bdr w:val="nil"/>
-          <w:shd w:val="clear" w:color="auto" w:fill="auto"/>
-          <w:vertAlign w:val="baseline"/>
-          <w:rtl w:val="0"/>
-          <w:cs w:val="0"/>
-          <w:lang w:val="fr-FR" w:eastAsia="zh-TW" w:bidi="ar-SA"/>
-        </w:rPr>
-        <w:t>Ìntêérêéstêéd cûültíívàâtêéd ííts còöntíínûüííng nòöw yêét àârêé.</w:t>
-      </w:r>
-      <w:r>
-        <w:rPr>
-          <w:rStyle w:val="DefaultParagraphFont"/>
-          <w:rFonts w:ascii="Calibri" w:eastAsia="Calibri" w:hAnsi="Calibri" w:cs="Calibri"/>
-          <w:b w:val="0"/>
-          <w:bCs w:val="0"/>
-          <w:i w:val="0"/>
-          <w:iCs w:val="0"/>
-          <w:caps w:val="0"/>
-          <w:smallCaps w:val="0"/>
-          <w:strike w:val="0"/>
-          <w:dstrike w:val="0"/>
-          <w:outline w:val="0"/>
-          <w:shadow w:val="0"/>
-          <w:emboss w:val="0"/>
-          <w:imprint w:val="0"/>
-          <w:noProof w:val="0"/>
-          <w:vanish w:val="0"/>
-          <w:color w:val="auto"/>
-          <w:spacing w:val="0"/>
-          <w:w w:val="100"/>
-          <w:kern w:val="0"/>
-          <w:position w:val="0"/>
-          <w:sz w:val="22"/>
-          <w:szCs w:val="22"/>
-          <w:highlight w:val="none"/>
-          <w:u w:val="none" w:color="auto"/>
-          <w:effect w:val="none"/>
-          <w:bdr w:val="nil"/>
+          <w:bdr w:val="none" w:sz="0" w:space="0" w:color="auto"/>
+          <w:shd w:val="clear" w:color="auto" w:fill="auto"/>
+          <w:vertAlign w:val="baseline"/>
+          <w:rtl w:val="0"/>
+          <w:cs w:val="0"/>
+          <w:lang w:val="fr-FR" w:eastAsia="zh-TW" w:bidi="ar-SA"/>
+        </w:rPr>
+        <w:t>Íntêêrêêstêêd cüùltìívâàtêêd ìíts cõòntìínüùìíng nõòw yêêt âàrêê.</w:t>
+      </w:r>
+      <w:r>
+        <w:rPr>
+          <w:rStyle w:val="DefaultParagraphFont"/>
+          <w:rFonts w:ascii="Calibri" w:eastAsia="Calibri" w:hAnsi="Calibri" w:cs="Calibri"/>
+          <w:b w:val="0"/>
+          <w:bCs w:val="0"/>
+          <w:i w:val="0"/>
+          <w:iCs w:val="0"/>
+          <w:caps w:val="0"/>
+          <w:smallCaps w:val="0"/>
+          <w:strike w:val="0"/>
+          <w:dstrike w:val="0"/>
+          <w:outline w:val="0"/>
+          <w:shadow w:val="0"/>
+          <w:emboss w:val="0"/>
+          <w:imprint w:val="0"/>
+          <w:noProof w:val="0"/>
+          <w:vanish w:val="0"/>
+          <w:color w:val="auto"/>
+          <w:spacing w:val="0"/>
+          <w:w w:val="100"/>
+          <w:kern w:val="0"/>
+          <w:position w:val="0"/>
+          <w:sz w:val="22"/>
+          <w:szCs w:val="22"/>
+          <w:highlight w:val="none"/>
+          <w:u w:val="none" w:color="auto"/>
+          <w:effect w:val="none"/>
+          <w:bdr w:val="none" w:sz="0" w:space="0" w:color="auto"/>
           <w:shd w:val="clear" w:color="auto" w:fill="auto"/>
           <w:vertAlign w:val="baseline"/>
           <w:rtl w:val="0"/>
@@ -183,44 +183,44 @@
           <w:highlight w:val="none"/>
           <w:u w:val="none" w:color="auto"/>
           <w:effect w:val="none"/>
-          <w:bdr w:val="nil"/>
-          <w:shd w:val="clear" w:color="auto" w:fill="auto"/>
-          <w:vertAlign w:val="baseline"/>
-          <w:rtl w:val="0"/>
-          <w:cs w:val="0"/>
-          <w:lang w:val="fr-FR" w:eastAsia="zh-TW" w:bidi="ar-SA"/>
-        </w:rPr>
-        <w:t>Ôùût ìïntêérêéstêéd âàccêéptâàncêé õôùûr pâàrtìïâàlìïty âàffrõôntìïng ùûnplêéâàsâànt why âàdd.</w:t>
-      </w:r>
-      <w:r>
-        <w:rPr>
-          <w:rStyle w:val="DefaultParagraphFont"/>
-          <w:rFonts w:ascii="Calibri" w:eastAsia="Calibri" w:hAnsi="Calibri" w:cs="Calibri"/>
-          <w:b w:val="0"/>
-          <w:bCs w:val="0"/>
-          <w:i w:val="0"/>
-          <w:iCs w:val="0"/>
-          <w:caps w:val="0"/>
-          <w:smallCaps w:val="0"/>
-          <w:strike w:val="0"/>
-          <w:dstrike w:val="0"/>
-          <w:outline w:val="0"/>
-          <w:shadow w:val="0"/>
-          <w:emboss w:val="0"/>
-          <w:imprint w:val="0"/>
-          <w:noProof w:val="0"/>
-          <w:vanish w:val="0"/>
-          <w:color w:val="auto"/>
-          <w:spacing w:val="0"/>
-          <w:w w:val="100"/>
-          <w:kern w:val="0"/>
-          <w:position w:val="0"/>
-          <w:sz w:val="22"/>
-          <w:szCs w:val="22"/>
-          <w:highlight w:val="none"/>
-          <w:u w:val="none" w:color="auto"/>
-          <w:effect w:val="none"/>
-          <w:bdr w:val="nil"/>
+          <w:bdr w:val="none" w:sz="0" w:space="0" w:color="auto"/>
+          <w:shd w:val="clear" w:color="auto" w:fill="auto"/>
+          <w:vertAlign w:val="baseline"/>
+          <w:rtl w:val="0"/>
+          <w:cs w:val="0"/>
+          <w:lang w:val="fr-FR" w:eastAsia="zh-TW" w:bidi="ar-SA"/>
+        </w:rPr>
+        <w:t>Òúýt ìíntëérëéstëéd åáccëéptåáncëé òóúýr påártìíåálìíty åáffròóntìíng úýnplëéåásåánt why åádd.</w:t>
+      </w:r>
+      <w:r>
+        <w:rPr>
+          <w:rStyle w:val="DefaultParagraphFont"/>
+          <w:rFonts w:ascii="Calibri" w:eastAsia="Calibri" w:hAnsi="Calibri" w:cs="Calibri"/>
+          <w:b w:val="0"/>
+          <w:bCs w:val="0"/>
+          <w:i w:val="0"/>
+          <w:iCs w:val="0"/>
+          <w:caps w:val="0"/>
+          <w:smallCaps w:val="0"/>
+          <w:strike w:val="0"/>
+          <w:dstrike w:val="0"/>
+          <w:outline w:val="0"/>
+          <w:shadow w:val="0"/>
+          <w:emboss w:val="0"/>
+          <w:imprint w:val="0"/>
+          <w:noProof w:val="0"/>
+          <w:vanish w:val="0"/>
+          <w:color w:val="auto"/>
+          <w:spacing w:val="0"/>
+          <w:w w:val="100"/>
+          <w:kern w:val="0"/>
+          <w:position w:val="0"/>
+          <w:sz w:val="22"/>
+          <w:szCs w:val="22"/>
+          <w:highlight w:val="none"/>
+          <w:u w:val="none" w:color="auto"/>
+          <w:effect w:val="none"/>
+          <w:bdr w:val="none" w:sz="0" w:space="0" w:color="auto"/>
           <w:shd w:val="clear" w:color="auto" w:fill="auto"/>
           <w:vertAlign w:val="baseline"/>
           <w:rtl w:val="0"/>
@@ -257,44 +257,44 @@
           <w:highlight w:val="none"/>
           <w:u w:val="none" w:color="auto"/>
           <w:effect w:val="none"/>
-          <w:bdr w:val="nil"/>
-          <w:shd w:val="clear" w:color="auto" w:fill="auto"/>
-          <w:vertAlign w:val="baseline"/>
-          <w:rtl w:val="0"/>
-          <w:cs w:val="0"/>
-          <w:lang w:val="fr-FR" w:eastAsia="zh-TW" w:bidi="ar-SA"/>
-        </w:rPr>
-        <w:t>Èstéèéèm gæärdéèn méèn yéèt shy côöùûrséè.</w:t>
-      </w:r>
-      <w:r>
-        <w:rPr>
-          <w:rStyle w:val="DefaultParagraphFont"/>
-          <w:rFonts w:ascii="Calibri" w:eastAsia="Calibri" w:hAnsi="Calibri" w:cs="Calibri"/>
-          <w:b w:val="0"/>
-          <w:bCs w:val="0"/>
-          <w:i w:val="0"/>
-          <w:iCs w:val="0"/>
-          <w:caps w:val="0"/>
-          <w:smallCaps w:val="0"/>
-          <w:strike w:val="0"/>
-          <w:dstrike w:val="0"/>
-          <w:outline w:val="0"/>
-          <w:shadow w:val="0"/>
-          <w:emboss w:val="0"/>
-          <w:imprint w:val="0"/>
-          <w:noProof w:val="0"/>
-          <w:vanish w:val="0"/>
-          <w:color w:val="auto"/>
-          <w:spacing w:val="0"/>
-          <w:w w:val="100"/>
-          <w:kern w:val="0"/>
-          <w:position w:val="0"/>
-          <w:sz w:val="22"/>
-          <w:szCs w:val="22"/>
-          <w:highlight w:val="none"/>
-          <w:u w:val="none" w:color="auto"/>
-          <w:effect w:val="none"/>
-          <w:bdr w:val="nil"/>
+          <w:bdr w:val="none" w:sz="0" w:space="0" w:color="auto"/>
+          <w:shd w:val="clear" w:color="auto" w:fill="auto"/>
+          <w:vertAlign w:val="baseline"/>
+          <w:rtl w:val="0"/>
+          <w:cs w:val="0"/>
+          <w:lang w:val="fr-FR" w:eastAsia="zh-TW" w:bidi="ar-SA"/>
+        </w:rPr>
+        <w:t>Éstéééém gâárdéén méén yéét shy cöõúürséé.</w:t>
+      </w:r>
+      <w:r>
+        <w:rPr>
+          <w:rStyle w:val="DefaultParagraphFont"/>
+          <w:rFonts w:ascii="Calibri" w:eastAsia="Calibri" w:hAnsi="Calibri" w:cs="Calibri"/>
+          <w:b w:val="0"/>
+          <w:bCs w:val="0"/>
+          <w:i w:val="0"/>
+          <w:iCs w:val="0"/>
+          <w:caps w:val="0"/>
+          <w:smallCaps w:val="0"/>
+          <w:strike w:val="0"/>
+          <w:dstrike w:val="0"/>
+          <w:outline w:val="0"/>
+          <w:shadow w:val="0"/>
+          <w:emboss w:val="0"/>
+          <w:imprint w:val="0"/>
+          <w:noProof w:val="0"/>
+          <w:vanish w:val="0"/>
+          <w:color w:val="auto"/>
+          <w:spacing w:val="0"/>
+          <w:w w:val="100"/>
+          <w:kern w:val="0"/>
+          <w:position w:val="0"/>
+          <w:sz w:val="22"/>
+          <w:szCs w:val="22"/>
+          <w:highlight w:val="none"/>
+          <w:u w:val="none" w:color="auto"/>
+          <w:effect w:val="none"/>
+          <w:bdr w:val="none" w:sz="0" w:space="0" w:color="auto"/>
           <w:shd w:val="clear" w:color="auto" w:fill="auto"/>
           <w:vertAlign w:val="baseline"/>
           <w:rtl w:val="0"/>
@@ -331,44 +331,44 @@
           <w:highlight w:val="none"/>
           <w:u w:val="none" w:color="auto"/>
           <w:effect w:val="none"/>
-          <w:bdr w:val="nil"/>
-          <w:shd w:val="clear" w:color="auto" w:fill="auto"/>
-          <w:vertAlign w:val="baseline"/>
-          <w:rtl w:val="0"/>
-          <w:cs w:val="0"/>
-          <w:lang w:val="fr-FR" w:eastAsia="zh-TW" w:bidi="ar-SA"/>
-        </w:rPr>
-        <w:t>Côónsýúltèëd ýúp my tôólèërääbly sôómèëtîímèës pèërpèëtýúääl ôóh.</w:t>
-      </w:r>
-      <w:r>
-        <w:rPr>
-          <w:rStyle w:val="DefaultParagraphFont"/>
-          <w:rFonts w:ascii="Calibri" w:eastAsia="Calibri" w:hAnsi="Calibri" w:cs="Calibri"/>
-          <w:b w:val="0"/>
-          <w:bCs w:val="0"/>
-          <w:i w:val="0"/>
-          <w:iCs w:val="0"/>
-          <w:caps w:val="0"/>
-          <w:smallCaps w:val="0"/>
-          <w:strike w:val="0"/>
-          <w:dstrike w:val="0"/>
-          <w:outline w:val="0"/>
-          <w:shadow w:val="0"/>
-          <w:emboss w:val="0"/>
-          <w:imprint w:val="0"/>
-          <w:noProof w:val="0"/>
-          <w:vanish w:val="0"/>
-          <w:color w:val="auto"/>
-          <w:spacing w:val="0"/>
-          <w:w w:val="100"/>
-          <w:kern w:val="0"/>
-          <w:position w:val="0"/>
-          <w:sz w:val="22"/>
-          <w:szCs w:val="22"/>
-          <w:highlight w:val="none"/>
-          <w:u w:val="none" w:color="auto"/>
-          <w:effect w:val="none"/>
-          <w:bdr w:val="nil"/>
+          <w:bdr w:val="none" w:sz="0" w:space="0" w:color="auto"/>
+          <w:shd w:val="clear" w:color="auto" w:fill="auto"/>
+          <w:vertAlign w:val="baseline"/>
+          <w:rtl w:val="0"/>
+          <w:cs w:val="0"/>
+          <w:lang w:val="fr-FR" w:eastAsia="zh-TW" w:bidi="ar-SA"/>
+        </w:rPr>
+        <w:t>Côònsùültéëd ùüp my tôòléëräàbly sôòméëtïîméës péërpéëtùüäàl ôòh.</w:t>
+      </w:r>
+      <w:r>
+        <w:rPr>
+          <w:rStyle w:val="DefaultParagraphFont"/>
+          <w:rFonts w:ascii="Calibri" w:eastAsia="Calibri" w:hAnsi="Calibri" w:cs="Calibri"/>
+          <w:b w:val="0"/>
+          <w:bCs w:val="0"/>
+          <w:i w:val="0"/>
+          <w:iCs w:val="0"/>
+          <w:caps w:val="0"/>
+          <w:smallCaps w:val="0"/>
+          <w:strike w:val="0"/>
+          <w:dstrike w:val="0"/>
+          <w:outline w:val="0"/>
+          <w:shadow w:val="0"/>
+          <w:emboss w:val="0"/>
+          <w:imprint w:val="0"/>
+          <w:noProof w:val="0"/>
+          <w:vanish w:val="0"/>
+          <w:color w:val="auto"/>
+          <w:spacing w:val="0"/>
+          <w:w w:val="100"/>
+          <w:kern w:val="0"/>
+          <w:position w:val="0"/>
+          <w:sz w:val="22"/>
+          <w:szCs w:val="22"/>
+          <w:highlight w:val="none"/>
+          <w:u w:val="none" w:color="auto"/>
+          <w:effect w:val="none"/>
+          <w:bdr w:val="none" w:sz="0" w:space="0" w:color="auto"/>
           <w:shd w:val="clear" w:color="auto" w:fill="auto"/>
           <w:vertAlign w:val="baseline"/>
           <w:rtl w:val="0"/>
@@ -405,44 +405,44 @@
           <w:highlight w:val="none"/>
           <w:u w:val="none" w:color="auto"/>
           <w:effect w:val="none"/>
-          <w:bdr w:val="nil"/>
-          <w:shd w:val="clear" w:color="auto" w:fill="auto"/>
-          <w:vertAlign w:val="baseline"/>
-          <w:rtl w:val="0"/>
-          <w:cs w:val="0"/>
-          <w:lang w:val="fr-FR" w:eastAsia="zh-TW" w:bidi="ar-SA"/>
-        </w:rPr>
-        <w:t>Éxpréèssîîõön áæccéèptáæncéè îîmprùùdéèncéè páærtîîcùùláær háæd éèáæt ùùnsáætîîáæbléè.</w:t>
-      </w:r>
-      <w:r>
-        <w:rPr>
-          <w:rStyle w:val="DefaultParagraphFont"/>
-          <w:rFonts w:ascii="Calibri" w:eastAsia="Calibri" w:hAnsi="Calibri" w:cs="Calibri"/>
-          <w:b w:val="0"/>
-          <w:bCs w:val="0"/>
-          <w:i w:val="0"/>
-          <w:iCs w:val="0"/>
-          <w:caps w:val="0"/>
-          <w:smallCaps w:val="0"/>
-          <w:strike w:val="0"/>
-          <w:dstrike w:val="0"/>
-          <w:outline w:val="0"/>
-          <w:shadow w:val="0"/>
-          <w:emboss w:val="0"/>
-          <w:imprint w:val="0"/>
-          <w:noProof w:val="0"/>
-          <w:vanish w:val="0"/>
-          <w:color w:val="auto"/>
-          <w:spacing w:val="0"/>
-          <w:w w:val="100"/>
-          <w:kern w:val="0"/>
-          <w:position w:val="0"/>
-          <w:sz w:val="22"/>
-          <w:szCs w:val="22"/>
-          <w:highlight w:val="none"/>
-          <w:u w:val="none" w:color="auto"/>
-          <w:effect w:val="none"/>
-          <w:bdr w:val="nil"/>
+          <w:bdr w:val="none" w:sz="0" w:space="0" w:color="auto"/>
+          <w:shd w:val="clear" w:color="auto" w:fill="auto"/>
+          <w:vertAlign w:val="baseline"/>
+          <w:rtl w:val="0"/>
+          <w:cs w:val="0"/>
+          <w:lang w:val="fr-FR" w:eastAsia="zh-TW" w:bidi="ar-SA"/>
+        </w:rPr>
+        <w:t>Ëxprëèssîïõõn áäccëèptáäncëè îïmprüüdëèncëè páärtîïcüüláär háäd ëèáät üünsáätîïáäblëè.</w:t>
+      </w:r>
+      <w:r>
+        <w:rPr>
+          <w:rStyle w:val="DefaultParagraphFont"/>
+          <w:rFonts w:ascii="Calibri" w:eastAsia="Calibri" w:hAnsi="Calibri" w:cs="Calibri"/>
+          <w:b w:val="0"/>
+          <w:bCs w:val="0"/>
+          <w:i w:val="0"/>
+          <w:iCs w:val="0"/>
+          <w:caps w:val="0"/>
+          <w:smallCaps w:val="0"/>
+          <w:strike w:val="0"/>
+          <w:dstrike w:val="0"/>
+          <w:outline w:val="0"/>
+          <w:shadow w:val="0"/>
+          <w:emboss w:val="0"/>
+          <w:imprint w:val="0"/>
+          <w:noProof w:val="0"/>
+          <w:vanish w:val="0"/>
+          <w:color w:val="auto"/>
+          <w:spacing w:val="0"/>
+          <w:w w:val="100"/>
+          <w:kern w:val="0"/>
+          <w:position w:val="0"/>
+          <w:sz w:val="22"/>
+          <w:szCs w:val="22"/>
+          <w:highlight w:val="none"/>
+          <w:u w:val="none" w:color="auto"/>
+          <w:effect w:val="none"/>
+          <w:bdr w:val="none" w:sz="0" w:space="0" w:color="auto"/>
           <w:shd w:val="clear" w:color="auto" w:fill="auto"/>
           <w:vertAlign w:val="baseline"/>
           <w:rtl w:val="0"/>
@@ -485,44 +485,44 @@
           <w:highlight w:val="none"/>
           <w:u w:val="none" w:color="auto"/>
           <w:effect w:val="none"/>
-          <w:bdr w:val="nil"/>
-          <w:shd w:val="clear" w:color="auto" w:fill="auto"/>
-          <w:vertAlign w:val="baseline"/>
-          <w:rtl w:val="0"/>
-          <w:cs w:val="0"/>
-          <w:lang w:val="fr-FR" w:eastAsia="zh-TW" w:bidi="ar-SA"/>
-        </w:rPr>
-        <w:t>Häâd dêënôòtíïng prôòpêërly jôòíïntýýrêë yôòýý ôòccäâsíïôòn díïrêëctly räâíïllêëry.</w:t>
-      </w:r>
-      <w:r>
-        <w:rPr>
-          <w:rStyle w:val="DefaultParagraphFont"/>
-          <w:rFonts w:ascii="Calibri" w:eastAsia="Calibri" w:hAnsi="Calibri" w:cs="Calibri"/>
-          <w:b w:val="0"/>
-          <w:bCs w:val="0"/>
-          <w:i w:val="0"/>
-          <w:iCs w:val="0"/>
-          <w:caps w:val="0"/>
-          <w:smallCaps w:val="0"/>
-          <w:strike w:val="0"/>
-          <w:dstrike w:val="0"/>
-          <w:outline w:val="0"/>
-          <w:shadow w:val="0"/>
-          <w:emboss w:val="0"/>
-          <w:imprint w:val="0"/>
-          <w:noProof w:val="0"/>
-          <w:vanish w:val="0"/>
-          <w:color w:val="auto"/>
-          <w:spacing w:val="0"/>
-          <w:w w:val="100"/>
-          <w:kern w:val="0"/>
-          <w:position w:val="0"/>
-          <w:sz w:val="22"/>
-          <w:szCs w:val="22"/>
-          <w:highlight w:val="none"/>
-          <w:u w:val="none" w:color="auto"/>
-          <w:effect w:val="none"/>
-          <w:bdr w:val="nil"/>
+          <w:bdr w:val="none" w:sz="0" w:space="0" w:color="auto"/>
+          <w:shd w:val="clear" w:color="auto" w:fill="auto"/>
+          <w:vertAlign w:val="baseline"/>
+          <w:rtl w:val="0"/>
+          <w:cs w:val="0"/>
+          <w:lang w:val="fr-FR" w:eastAsia="zh-TW" w:bidi="ar-SA"/>
+        </w:rPr>
+        <w:t>Häåd dêènöótïìng pröópêèrly jöóïìntüýrêè yöóüý öóccäåsïìöón dïìrêèctly räåïìllêèry.</w:t>
+      </w:r>
+      <w:r>
+        <w:rPr>
+          <w:rStyle w:val="DefaultParagraphFont"/>
+          <w:rFonts w:ascii="Calibri" w:eastAsia="Calibri" w:hAnsi="Calibri" w:cs="Calibri"/>
+          <w:b w:val="0"/>
+          <w:bCs w:val="0"/>
+          <w:i w:val="0"/>
+          <w:iCs w:val="0"/>
+          <w:caps w:val="0"/>
+          <w:smallCaps w:val="0"/>
+          <w:strike w:val="0"/>
+          <w:dstrike w:val="0"/>
+          <w:outline w:val="0"/>
+          <w:shadow w:val="0"/>
+          <w:emboss w:val="0"/>
+          <w:imprint w:val="0"/>
+          <w:noProof w:val="0"/>
+          <w:vanish w:val="0"/>
+          <w:color w:val="auto"/>
+          <w:spacing w:val="0"/>
+          <w:w w:val="100"/>
+          <w:kern w:val="0"/>
+          <w:position w:val="0"/>
+          <w:sz w:val="22"/>
+          <w:szCs w:val="22"/>
+          <w:highlight w:val="none"/>
+          <w:u w:val="none" w:color="auto"/>
+          <w:effect w:val="none"/>
+          <w:bdr w:val="none" w:sz="0" w:space="0" w:color="auto"/>
           <w:shd w:val="clear" w:color="auto" w:fill="auto"/>
           <w:vertAlign w:val="baseline"/>
           <w:rtl w:val="0"/>
@@ -559,44 +559,44 @@
           <w:highlight w:val="none"/>
           <w:u w:val="none" w:color="auto"/>
           <w:effect w:val="none"/>
-          <w:bdr w:val="nil"/>
-          <w:shd w:val="clear" w:color="auto" w:fill="auto"/>
-          <w:vertAlign w:val="baseline"/>
-          <w:rtl w:val="0"/>
-          <w:cs w:val="0"/>
-          <w:lang w:val="fr-FR" w:eastAsia="zh-TW" w:bidi="ar-SA"/>
-        </w:rPr>
-        <w:t>Ïn sâàííd töó öóf pöóöór füûll bëê pöóst fâàcëê snüûg.</w:t>
-      </w:r>
-      <w:r>
-        <w:rPr>
-          <w:rStyle w:val="DefaultParagraphFont"/>
-          <w:rFonts w:ascii="Calibri" w:eastAsia="Calibri" w:hAnsi="Calibri" w:cs="Calibri"/>
-          <w:b w:val="0"/>
-          <w:bCs w:val="0"/>
-          <w:i w:val="0"/>
-          <w:iCs w:val="0"/>
-          <w:caps w:val="0"/>
-          <w:smallCaps w:val="0"/>
-          <w:strike w:val="0"/>
-          <w:dstrike w:val="0"/>
-          <w:outline w:val="0"/>
-          <w:shadow w:val="0"/>
-          <w:emboss w:val="0"/>
-          <w:imprint w:val="0"/>
-          <w:noProof w:val="0"/>
-          <w:vanish w:val="0"/>
-          <w:color w:val="auto"/>
-          <w:spacing w:val="0"/>
-          <w:w w:val="100"/>
-          <w:kern w:val="0"/>
-          <w:position w:val="0"/>
-          <w:sz w:val="22"/>
-          <w:szCs w:val="22"/>
-          <w:highlight w:val="none"/>
-          <w:u w:val="none" w:color="auto"/>
-          <w:effect w:val="none"/>
-          <w:bdr w:val="nil"/>
+          <w:bdr w:val="none" w:sz="0" w:space="0" w:color="auto"/>
+          <w:shd w:val="clear" w:color="auto" w:fill="auto"/>
+          <w:vertAlign w:val="baseline"/>
+          <w:rtl w:val="0"/>
+          <w:cs w:val="0"/>
+          <w:lang w:val="fr-FR" w:eastAsia="zh-TW" w:bidi="ar-SA"/>
+        </w:rPr>
+        <w:t>Ìn sàâïìd tõõ õõf põõõõr fýýll bèê põõst fàâcèê snýýg.</w:t>
+      </w:r>
+      <w:r>
+        <w:rPr>
+          <w:rStyle w:val="DefaultParagraphFont"/>
+          <w:rFonts w:ascii="Calibri" w:eastAsia="Calibri" w:hAnsi="Calibri" w:cs="Calibri"/>
+          <w:b w:val="0"/>
+          <w:bCs w:val="0"/>
+          <w:i w:val="0"/>
+          <w:iCs w:val="0"/>
+          <w:caps w:val="0"/>
+          <w:smallCaps w:val="0"/>
+          <w:strike w:val="0"/>
+          <w:dstrike w:val="0"/>
+          <w:outline w:val="0"/>
+          <w:shadow w:val="0"/>
+          <w:emboss w:val="0"/>
+          <w:imprint w:val="0"/>
+          <w:noProof w:val="0"/>
+          <w:vanish w:val="0"/>
+          <w:color w:val="auto"/>
+          <w:spacing w:val="0"/>
+          <w:w w:val="100"/>
+          <w:kern w:val="0"/>
+          <w:position w:val="0"/>
+          <w:sz w:val="22"/>
+          <w:szCs w:val="22"/>
+          <w:highlight w:val="none"/>
+          <w:u w:val="none" w:color="auto"/>
+          <w:effect w:val="none"/>
+          <w:bdr w:val="none" w:sz="0" w:space="0" w:color="auto"/>
           <w:shd w:val="clear" w:color="auto" w:fill="auto"/>
           <w:vertAlign w:val="baseline"/>
           <w:rtl w:val="0"/>
@@ -633,44 +633,44 @@
           <w:highlight w:val="none"/>
           <w:u w:val="none" w:color="auto"/>
           <w:effect w:val="none"/>
-          <w:bdr w:val="nil"/>
-          <w:shd w:val="clear" w:color="auto" w:fill="auto"/>
-          <w:vertAlign w:val="baseline"/>
-          <w:rtl w:val="0"/>
-          <w:cs w:val="0"/>
-          <w:lang w:val="fr-FR" w:eastAsia="zh-TW" w:bidi="ar-SA"/>
-        </w:rPr>
-        <w:t>Íntrôódúýcééd îìmprúýdééncéé séééé sæáy úýnplééæásîìng déévôónshîìréé æáccééptæáncéé sôón.</w:t>
-      </w:r>
-      <w:r>
-        <w:rPr>
-          <w:rStyle w:val="DefaultParagraphFont"/>
-          <w:rFonts w:ascii="Calibri" w:eastAsia="Calibri" w:hAnsi="Calibri" w:cs="Calibri"/>
-          <w:b w:val="0"/>
-          <w:bCs w:val="0"/>
-          <w:i w:val="0"/>
-          <w:iCs w:val="0"/>
-          <w:caps w:val="0"/>
-          <w:smallCaps w:val="0"/>
-          <w:strike w:val="0"/>
-          <w:dstrike w:val="0"/>
-          <w:outline w:val="0"/>
-          <w:shadow w:val="0"/>
-          <w:emboss w:val="0"/>
-          <w:imprint w:val="0"/>
-          <w:noProof w:val="0"/>
-          <w:vanish w:val="0"/>
-          <w:color w:val="auto"/>
-          <w:spacing w:val="0"/>
-          <w:w w:val="100"/>
-          <w:kern w:val="0"/>
-          <w:position w:val="0"/>
-          <w:sz w:val="22"/>
-          <w:szCs w:val="22"/>
-          <w:highlight w:val="none"/>
-          <w:u w:val="none" w:color="auto"/>
-          <w:effect w:val="none"/>
-          <w:bdr w:val="nil"/>
+          <w:bdr w:val="none" w:sz="0" w:space="0" w:color="auto"/>
+          <w:shd w:val="clear" w:color="auto" w:fill="auto"/>
+          <w:vertAlign w:val="baseline"/>
+          <w:rtl w:val="0"/>
+          <w:cs w:val="0"/>
+          <w:lang w:val="fr-FR" w:eastAsia="zh-TW" w:bidi="ar-SA"/>
+        </w:rPr>
+        <w:t>Íntròödùùcëëd ììmprùùdëëncëë sëëëë sããy ùùnplëëããsììng dëëvòönshììrëë ããccëëptããncëë sòön.</w:t>
+      </w:r>
+      <w:r>
+        <w:rPr>
+          <w:rStyle w:val="DefaultParagraphFont"/>
+          <w:rFonts w:ascii="Calibri" w:eastAsia="Calibri" w:hAnsi="Calibri" w:cs="Calibri"/>
+          <w:b w:val="0"/>
+          <w:bCs w:val="0"/>
+          <w:i w:val="0"/>
+          <w:iCs w:val="0"/>
+          <w:caps w:val="0"/>
+          <w:smallCaps w:val="0"/>
+          <w:strike w:val="0"/>
+          <w:dstrike w:val="0"/>
+          <w:outline w:val="0"/>
+          <w:shadow w:val="0"/>
+          <w:emboss w:val="0"/>
+          <w:imprint w:val="0"/>
+          <w:noProof w:val="0"/>
+          <w:vanish w:val="0"/>
+          <w:color w:val="auto"/>
+          <w:spacing w:val="0"/>
+          <w:w w:val="100"/>
+          <w:kern w:val="0"/>
+          <w:position w:val="0"/>
+          <w:sz w:val="22"/>
+          <w:szCs w:val="22"/>
+          <w:highlight w:val="none"/>
+          <w:u w:val="none" w:color="auto"/>
+          <w:effect w:val="none"/>
+          <w:bdr w:val="none" w:sz="0" w:space="0" w:color="auto"/>
           <w:shd w:val="clear" w:color="auto" w:fill="auto"/>
           <w:vertAlign w:val="baseline"/>
           <w:rtl w:val="0"/>
@@ -707,44 +707,44 @@
           <w:highlight w:val="none"/>
           <w:u w:val="none" w:color="auto"/>
           <w:effect w:val="none"/>
-          <w:bdr w:val="nil"/>
-          <w:shd w:val="clear" w:color="auto" w:fill="auto"/>
-          <w:vertAlign w:val="baseline"/>
-          <w:rtl w:val="0"/>
-          <w:cs w:val="0"/>
-          <w:lang w:val="fr-FR" w:eastAsia="zh-TW" w:bidi="ar-SA"/>
-        </w:rPr>
-        <w:t>Ëxêëtêër lòöngêër wìîsdòöm gàæy nòör dêësìîgn àægêë.</w:t>
-      </w:r>
-      <w:r>
-        <w:rPr>
-          <w:rStyle w:val="DefaultParagraphFont"/>
-          <w:rFonts w:ascii="Calibri" w:eastAsia="Calibri" w:hAnsi="Calibri" w:cs="Calibri"/>
-          <w:b w:val="0"/>
-          <w:bCs w:val="0"/>
-          <w:i w:val="0"/>
-          <w:iCs w:val="0"/>
-          <w:caps w:val="0"/>
-          <w:smallCaps w:val="0"/>
-          <w:strike w:val="0"/>
-          <w:dstrike w:val="0"/>
-          <w:outline w:val="0"/>
-          <w:shadow w:val="0"/>
-          <w:emboss w:val="0"/>
-          <w:imprint w:val="0"/>
-          <w:noProof w:val="0"/>
-          <w:vanish w:val="0"/>
-          <w:color w:val="auto"/>
-          <w:spacing w:val="0"/>
-          <w:w w:val="100"/>
-          <w:kern w:val="0"/>
-          <w:position w:val="0"/>
-          <w:sz w:val="22"/>
-          <w:szCs w:val="22"/>
-          <w:highlight w:val="none"/>
-          <w:u w:val="none" w:color="auto"/>
-          <w:effect w:val="none"/>
-          <w:bdr w:val="nil"/>
+          <w:bdr w:val="none" w:sz="0" w:space="0" w:color="auto"/>
+          <w:shd w:val="clear" w:color="auto" w:fill="auto"/>
+          <w:vertAlign w:val="baseline"/>
+          <w:rtl w:val="0"/>
+          <w:cs w:val="0"/>
+          <w:lang w:val="fr-FR" w:eastAsia="zh-TW" w:bidi="ar-SA"/>
+        </w:rPr>
+        <w:t>Êxêétêér lòõngêér wïïsdòõm gäày nòõr dêésïïgn äàgêé.</w:t>
+      </w:r>
+      <w:r>
+        <w:rPr>
+          <w:rStyle w:val="DefaultParagraphFont"/>
+          <w:rFonts w:ascii="Calibri" w:eastAsia="Calibri" w:hAnsi="Calibri" w:cs="Calibri"/>
+          <w:b w:val="0"/>
+          <w:bCs w:val="0"/>
+          <w:i w:val="0"/>
+          <w:iCs w:val="0"/>
+          <w:caps w:val="0"/>
+          <w:smallCaps w:val="0"/>
+          <w:strike w:val="0"/>
+          <w:dstrike w:val="0"/>
+          <w:outline w:val="0"/>
+          <w:shadow w:val="0"/>
+          <w:emboss w:val="0"/>
+          <w:imprint w:val="0"/>
+          <w:noProof w:val="0"/>
+          <w:vanish w:val="0"/>
+          <w:color w:val="auto"/>
+          <w:spacing w:val="0"/>
+          <w:w w:val="100"/>
+          <w:kern w:val="0"/>
+          <w:position w:val="0"/>
+          <w:sz w:val="22"/>
+          <w:szCs w:val="22"/>
+          <w:highlight w:val="none"/>
+          <w:u w:val="none" w:color="auto"/>
+          <w:effect w:val="none"/>
+          <w:bdr w:val="none" w:sz="0" w:space="0" w:color="auto"/>
           <w:shd w:val="clear" w:color="auto" w:fill="auto"/>
           <w:vertAlign w:val="baseline"/>
           <w:rtl w:val="0"/>
@@ -781,44 +781,44 @@
           <w:highlight w:val="none"/>
           <w:u w:val="none" w:color="auto"/>
           <w:effect w:val="none"/>
-          <w:bdr w:val="nil"/>
-          <w:shd w:val="clear" w:color="auto" w:fill="auto"/>
-          <w:vertAlign w:val="baseline"/>
-          <w:rtl w:val="0"/>
-          <w:cs w:val="0"/>
-          <w:lang w:val="fr-FR" w:eastAsia="zh-TW" w:bidi="ar-SA"/>
-        </w:rPr>
-        <w:t>Àm wëêäãthëêr tòö ëêntëêrëêd nòörläãnd nòö ìîn shòöwìîng sëêrvìîcëê.</w:t>
-      </w:r>
-      <w:r>
-        <w:rPr>
-          <w:rStyle w:val="DefaultParagraphFont"/>
-          <w:rFonts w:ascii="Calibri" w:eastAsia="Calibri" w:hAnsi="Calibri" w:cs="Calibri"/>
-          <w:b w:val="0"/>
-          <w:bCs w:val="0"/>
-          <w:i w:val="0"/>
-          <w:iCs w:val="0"/>
-          <w:caps w:val="0"/>
-          <w:smallCaps w:val="0"/>
-          <w:strike w:val="0"/>
-          <w:dstrike w:val="0"/>
-          <w:outline w:val="0"/>
-          <w:shadow w:val="0"/>
-          <w:emboss w:val="0"/>
-          <w:imprint w:val="0"/>
-          <w:noProof w:val="0"/>
-          <w:vanish w:val="0"/>
-          <w:color w:val="auto"/>
-          <w:spacing w:val="0"/>
-          <w:w w:val="100"/>
-          <w:kern w:val="0"/>
-          <w:position w:val="0"/>
-          <w:sz w:val="22"/>
-          <w:szCs w:val="22"/>
-          <w:highlight w:val="none"/>
-          <w:u w:val="none" w:color="auto"/>
-          <w:effect w:val="none"/>
-          <w:bdr w:val="nil"/>
+          <w:bdr w:val="none" w:sz="0" w:space="0" w:color="auto"/>
+          <w:shd w:val="clear" w:color="auto" w:fill="auto"/>
+          <w:vertAlign w:val="baseline"/>
+          <w:rtl w:val="0"/>
+          <w:cs w:val="0"/>
+          <w:lang w:val="fr-FR" w:eastAsia="zh-TW" w:bidi="ar-SA"/>
+        </w:rPr>
+        <w:t>Åm wêëãæthêër tõó êëntêërêëd nõórlãænd nõó ìïn shõówìïng sêërvìïcêë.</w:t>
+      </w:r>
+      <w:r>
+        <w:rPr>
+          <w:rStyle w:val="DefaultParagraphFont"/>
+          <w:rFonts w:ascii="Calibri" w:eastAsia="Calibri" w:hAnsi="Calibri" w:cs="Calibri"/>
+          <w:b w:val="0"/>
+          <w:bCs w:val="0"/>
+          <w:i w:val="0"/>
+          <w:iCs w:val="0"/>
+          <w:caps w:val="0"/>
+          <w:smallCaps w:val="0"/>
+          <w:strike w:val="0"/>
+          <w:dstrike w:val="0"/>
+          <w:outline w:val="0"/>
+          <w:shadow w:val="0"/>
+          <w:emboss w:val="0"/>
+          <w:imprint w:val="0"/>
+          <w:noProof w:val="0"/>
+          <w:vanish w:val="0"/>
+          <w:color w:val="auto"/>
+          <w:spacing w:val="0"/>
+          <w:w w:val="100"/>
+          <w:kern w:val="0"/>
+          <w:position w:val="0"/>
+          <w:sz w:val="22"/>
+          <w:szCs w:val="22"/>
+          <w:highlight w:val="none"/>
+          <w:u w:val="none" w:color="auto"/>
+          <w:effect w:val="none"/>
+          <w:bdr w:val="none" w:sz="0" w:space="0" w:color="auto"/>
           <w:shd w:val="clear" w:color="auto" w:fill="auto"/>
           <w:vertAlign w:val="baseline"/>
           <w:rtl w:val="0"/>
@@ -855,44 +855,44 @@
           <w:highlight w:val="none"/>
           <w:u w:val="none" w:color="auto"/>
           <w:effect w:val="none"/>
-          <w:bdr w:val="nil"/>
-          <w:shd w:val="clear" w:color="auto" w:fill="auto"/>
-          <w:vertAlign w:val="baseline"/>
-          <w:rtl w:val="0"/>
-          <w:cs w:val="0"/>
-          <w:lang w:val="fr-FR" w:eastAsia="zh-TW" w:bidi="ar-SA"/>
-        </w:rPr>
-        <w:t>Nóõr rëêpëêââtëêd spëêââkìîng shy ââppëêtìîtëê.</w:t>
-      </w:r>
-      <w:r>
-        <w:rPr>
-          <w:rStyle w:val="DefaultParagraphFont"/>
-          <w:rFonts w:ascii="Calibri" w:eastAsia="Calibri" w:hAnsi="Calibri" w:cs="Calibri"/>
-          <w:b w:val="0"/>
-          <w:bCs w:val="0"/>
-          <w:i w:val="0"/>
-          <w:iCs w:val="0"/>
-          <w:caps w:val="0"/>
-          <w:smallCaps w:val="0"/>
-          <w:strike w:val="0"/>
-          <w:dstrike w:val="0"/>
-          <w:outline w:val="0"/>
-          <w:shadow w:val="0"/>
-          <w:emboss w:val="0"/>
-          <w:imprint w:val="0"/>
-          <w:noProof w:val="0"/>
-          <w:vanish w:val="0"/>
-          <w:color w:val="auto"/>
-          <w:spacing w:val="0"/>
-          <w:w w:val="100"/>
-          <w:kern w:val="0"/>
-          <w:position w:val="0"/>
-          <w:sz w:val="22"/>
-          <w:szCs w:val="22"/>
-          <w:highlight w:val="none"/>
-          <w:u w:val="none" w:color="auto"/>
-          <w:effect w:val="none"/>
-          <w:bdr w:val="nil"/>
+          <w:bdr w:val="none" w:sz="0" w:space="0" w:color="auto"/>
+          <w:shd w:val="clear" w:color="auto" w:fill="auto"/>
+          <w:vertAlign w:val="baseline"/>
+          <w:rtl w:val="0"/>
+          <w:cs w:val="0"/>
+          <w:lang w:val="fr-FR" w:eastAsia="zh-TW" w:bidi="ar-SA"/>
+        </w:rPr>
+        <w:t>Nòòr rèépèéàátèéd spèéàákìîng shy àáppèétìîtèé.</w:t>
+      </w:r>
+      <w:r>
+        <w:rPr>
+          <w:rStyle w:val="DefaultParagraphFont"/>
+          <w:rFonts w:ascii="Calibri" w:eastAsia="Calibri" w:hAnsi="Calibri" w:cs="Calibri"/>
+          <w:b w:val="0"/>
+          <w:bCs w:val="0"/>
+          <w:i w:val="0"/>
+          <w:iCs w:val="0"/>
+          <w:caps w:val="0"/>
+          <w:smallCaps w:val="0"/>
+          <w:strike w:val="0"/>
+          <w:dstrike w:val="0"/>
+          <w:outline w:val="0"/>
+          <w:shadow w:val="0"/>
+          <w:emboss w:val="0"/>
+          <w:imprint w:val="0"/>
+          <w:noProof w:val="0"/>
+          <w:vanish w:val="0"/>
+          <w:color w:val="auto"/>
+          <w:spacing w:val="0"/>
+          <w:w w:val="100"/>
+          <w:kern w:val="0"/>
+          <w:position w:val="0"/>
+          <w:sz w:val="22"/>
+          <w:szCs w:val="22"/>
+          <w:highlight w:val="none"/>
+          <w:u w:val="none" w:color="auto"/>
+          <w:effect w:val="none"/>
+          <w:bdr w:val="none" w:sz="0" w:space="0" w:color="auto"/>
           <w:shd w:val="clear" w:color="auto" w:fill="auto"/>
           <w:vertAlign w:val="baseline"/>
           <w:rtl w:val="0"/>
@@ -929,44 +929,44 @@
           <w:highlight w:val="none"/>
           <w:u w:val="none" w:color="auto"/>
           <w:effect w:val="none"/>
-          <w:bdr w:val="nil"/>
-          <w:shd w:val="clear" w:color="auto" w:fill="auto"/>
-          <w:vertAlign w:val="baseline"/>
-          <w:rtl w:val="0"/>
-          <w:cs w:val="0"/>
-          <w:lang w:val="fr-FR" w:eastAsia="zh-TW" w:bidi="ar-SA"/>
-        </w:rPr>
-        <w:t>Èxcîìtèêd îìt hæàstîìly æàn pæàstùúrèê îìt öòbsèêrvèê.</w:t>
-      </w:r>
-      <w:r>
-        <w:rPr>
-          <w:rStyle w:val="DefaultParagraphFont"/>
-          <w:rFonts w:ascii="Calibri" w:eastAsia="Calibri" w:hAnsi="Calibri" w:cs="Calibri"/>
-          <w:b w:val="0"/>
-          <w:bCs w:val="0"/>
-          <w:i w:val="0"/>
-          <w:iCs w:val="0"/>
-          <w:caps w:val="0"/>
-          <w:smallCaps w:val="0"/>
-          <w:strike w:val="0"/>
-          <w:dstrike w:val="0"/>
-          <w:outline w:val="0"/>
-          <w:shadow w:val="0"/>
-          <w:emboss w:val="0"/>
-          <w:imprint w:val="0"/>
-          <w:noProof w:val="0"/>
-          <w:vanish w:val="0"/>
-          <w:color w:val="auto"/>
-          <w:spacing w:val="0"/>
-          <w:w w:val="100"/>
-          <w:kern w:val="0"/>
-          <w:position w:val="0"/>
-          <w:sz w:val="22"/>
-          <w:szCs w:val="22"/>
-          <w:highlight w:val="none"/>
-          <w:u w:val="none" w:color="auto"/>
-          <w:effect w:val="none"/>
-          <w:bdr w:val="nil"/>
+          <w:bdr w:val="none" w:sz="0" w:space="0" w:color="auto"/>
+          <w:shd w:val="clear" w:color="auto" w:fill="auto"/>
+          <w:vertAlign w:val="baseline"/>
+          <w:rtl w:val="0"/>
+          <w:cs w:val="0"/>
+          <w:lang w:val="fr-FR" w:eastAsia="zh-TW" w:bidi="ar-SA"/>
+        </w:rPr>
+        <w:t>Éxcîítéêd îít hààstîíly ààn pààstüûréê îít ööbséêrvéê.</w:t>
+      </w:r>
+      <w:r>
+        <w:rPr>
+          <w:rStyle w:val="DefaultParagraphFont"/>
+          <w:rFonts w:ascii="Calibri" w:eastAsia="Calibri" w:hAnsi="Calibri" w:cs="Calibri"/>
+          <w:b w:val="0"/>
+          <w:bCs w:val="0"/>
+          <w:i w:val="0"/>
+          <w:iCs w:val="0"/>
+          <w:caps w:val="0"/>
+          <w:smallCaps w:val="0"/>
+          <w:strike w:val="0"/>
+          <w:dstrike w:val="0"/>
+          <w:outline w:val="0"/>
+          <w:shadow w:val="0"/>
+          <w:emboss w:val="0"/>
+          <w:imprint w:val="0"/>
+          <w:noProof w:val="0"/>
+          <w:vanish w:val="0"/>
+          <w:color w:val="auto"/>
+          <w:spacing w:val="0"/>
+          <w:w w:val="100"/>
+          <w:kern w:val="0"/>
+          <w:position w:val="0"/>
+          <w:sz w:val="22"/>
+          <w:szCs w:val="22"/>
+          <w:highlight w:val="none"/>
+          <w:u w:val="none" w:color="auto"/>
+          <w:effect w:val="none"/>
+          <w:bdr w:val="none" w:sz="0" w:space="0" w:color="auto"/>
           <w:shd w:val="clear" w:color="auto" w:fill="auto"/>
           <w:vertAlign w:val="baseline"/>
           <w:rtl w:val="0"/>
@@ -1003,14 +1003,14 @@
           <w:highlight w:val="none"/>
           <w:u w:val="none" w:color="auto"/>
           <w:effect w:val="none"/>
-          <w:bdr w:val="nil"/>
-          <w:shd w:val="clear" w:color="auto" w:fill="auto"/>
-          <w:vertAlign w:val="baseline"/>
-          <w:rtl w:val="0"/>
-          <w:cs w:val="0"/>
-          <w:lang w:val="fr-FR" w:eastAsia="zh-TW" w:bidi="ar-SA"/>
-        </w:rPr>
-        <w:t>Snüüg hãånd hóòw dãårëë hëërëë tóòóò.</w:t>
+          <w:bdr w:val="none" w:sz="0" w:space="0" w:color="auto"/>
+          <w:shd w:val="clear" w:color="auto" w:fill="auto"/>
+          <w:vertAlign w:val="baseline"/>
+          <w:rtl w:val="0"/>
+          <w:cs w:val="0"/>
+          <w:lang w:val="fr-FR" w:eastAsia="zh-TW" w:bidi="ar-SA"/>
+        </w:rPr>
+        <w:t>Snûüg háänd hôôw dáärèë hèërèë tôôôô.</w:t>
       </w:r>
       <w:bookmarkStart w:id="0" w:name="_GoBack"/>
       <w:bookmarkEnd w:id="0"/>

--- a/Test_BP/Fol_2k_files_500(2)/fr-FR/file 500_2 - Copy (403).docx
+++ b/Test_BP/Fol_2k_files_500(2)/fr-FR/file 500_2 - Copy (403).docx
@@ -42,7 +42,7 @@
           <w:cs w:val="0"/>
           <w:lang w:val="fr-FR" w:eastAsia="zh-TW" w:bidi="ar-SA"/>
         </w:rPr>
-        <w:t>t êéxcêépt tóò sóò têémpêér mûùtûùäãl täãstêés móòthêér.</w:t>
+        <w:t>t ééxcéépt tõô sõô téémpéér mýùtýùåàl tåàstéés mõôthéér.</w:t>
       </w:r>
       <w:r>
         <w:rPr>
@@ -116,7 +116,7 @@
           <w:cs w:val="0"/>
           <w:lang w:val="fr-FR" w:eastAsia="zh-TW" w:bidi="ar-SA"/>
         </w:rPr>
-        <w:t>Íntêêrêêstêêd cüùltìívâàtêêd ìíts cõòntìínüùìíng nõòw yêêt âàrêê.</w:t>
+        <w:t>Ïntèèrèèstèèd cüúltïívãâtèèd ïíts còõntïínüúïíng nòõw yèèt ãârèè.</w:t>
       </w:r>
       <w:r>
         <w:rPr>
@@ -190,7 +190,7 @@
           <w:cs w:val="0"/>
           <w:lang w:val="fr-FR" w:eastAsia="zh-TW" w:bidi="ar-SA"/>
         </w:rPr>
-        <w:t>Òúýt ìíntëérëéstëéd åáccëéptåáncëé òóúýr påártìíåálìíty åáffròóntìíng úýnplëéåásåánt why åádd.</w:t>
+        <w:t>Òûùt ìïntèêrèêstèêd âàccèêptâàncèê ôöûùr pâàrtìïâàlìïty âàffrôöntìïng ûùnplèêâàsâànt why âàdd.</w:t>
       </w:r>
       <w:r>
         <w:rPr>
@@ -264,7 +264,7 @@
           <w:cs w:val="0"/>
           <w:lang w:val="fr-FR" w:eastAsia="zh-TW" w:bidi="ar-SA"/>
         </w:rPr>
-        <w:t>Éstéééém gâárdéén méén yéét shy cöõúürséé.</w:t>
+        <w:t>Èstèèèèm gæârdèèn mèèn yèèt shy còõúýrsèè.</w:t>
       </w:r>
       <w:r>
         <w:rPr>
@@ -338,7 +338,7 @@
           <w:cs w:val="0"/>
           <w:lang w:val="fr-FR" w:eastAsia="zh-TW" w:bidi="ar-SA"/>
         </w:rPr>
-        <w:t>Côònsùültéëd ùüp my tôòléëräàbly sôòméëtïîméës péërpéëtùüäàl ôòh.</w:t>
+        <w:t>Cóônsüùltééd üùp my tóôléérãåbly sóôméétîïméés péérpéétüùãål óôh.</w:t>
       </w:r>
       <w:r>
         <w:rPr>
@@ -412,7 +412,7 @@
           <w:cs w:val="0"/>
           <w:lang w:val="fr-FR" w:eastAsia="zh-TW" w:bidi="ar-SA"/>
         </w:rPr>
-        <w:t>Ëxprëèssîïõõn áäccëèptáäncëè îïmprüüdëèncëè páärtîïcüüláär háäd ëèáät üünsáätîïáäblëè.</w:t>
+        <w:t>Èxprêêssïïóôn ãâccêêptãâncêê ïïmprùùdêêncêê pãârtïïcùùlãâr hãâd êêãât ùùnsãâtïïãâblêê.</w:t>
       </w:r>
       <w:r>
         <w:rPr>
@@ -492,7 +492,7 @@
           <w:cs w:val="0"/>
           <w:lang w:val="fr-FR" w:eastAsia="zh-TW" w:bidi="ar-SA"/>
         </w:rPr>
-        <w:t>Häåd dêènöótïìng pröópêèrly jöóïìntüýrêè yöóüý öóccäåsïìöón dïìrêèctly räåïìllêèry.</w:t>
+        <w:t>Håãd dêênòõtìïng pròõpêêrly jòõìïntüûrêê yòõüû òõccåãsìïòõn dìïrêêctly råãìïllêêry.</w:t>
       </w:r>
       <w:r>
         <w:rPr>
@@ -566,7 +566,7 @@
           <w:cs w:val="0"/>
           <w:lang w:val="fr-FR" w:eastAsia="zh-TW" w:bidi="ar-SA"/>
         </w:rPr>
-        <w:t>Ìn sàâïìd tõõ õõf põõõõr fýýll bèê põõst fàâcèê snýýg.</w:t>
+        <w:t>Ín säåíïd tôö ôöf pôöôör füýll bèê pôöst fäåcèê snüýg.</w:t>
       </w:r>
       <w:r>
         <w:rPr>
@@ -640,7 +640,7 @@
           <w:cs w:val="0"/>
           <w:lang w:val="fr-FR" w:eastAsia="zh-TW" w:bidi="ar-SA"/>
         </w:rPr>
-        <w:t>Íntròödùùcëëd ììmprùùdëëncëë sëëëë sããy ùùnplëëããsììng dëëvòönshììrëë ããccëëptããncëë sòön.</w:t>
+        <w:t>Întrõòdýýcéêd ïìmprýýdéêncéê séêéê sææy ýýnpléêææsïìng déêvõònshïìréê ææccéêptææncéê sõòn.</w:t>
       </w:r>
       <w:r>
         <w:rPr>
@@ -714,7 +714,7 @@
           <w:cs w:val="0"/>
           <w:lang w:val="fr-FR" w:eastAsia="zh-TW" w:bidi="ar-SA"/>
         </w:rPr>
-        <w:t>Êxêétêér lòõngêér wïïsdòõm gäày nòõr dêésïïgn äàgêé.</w:t>
+        <w:t>Êxëétëér lóöngëér wïîsdóöm gàäy nóör dëésïîgn àägëé.</w:t>
       </w:r>
       <w:r>
         <w:rPr>
@@ -788,7 +788,7 @@
           <w:cs w:val="0"/>
           <w:lang w:val="fr-FR" w:eastAsia="zh-TW" w:bidi="ar-SA"/>
         </w:rPr>
-        <w:t>Åm wêëãæthêër tõó êëntêërêëd nõórlãænd nõó ìïn shõówìïng sêërvìïcêë.</w:t>
+        <w:t>Àm wéêæàthéêr tôô éêntéêréêd nôôrlæànd nôô ïïn shôôwïïng séêrvïïcéê.</w:t>
       </w:r>
       <w:r>
         <w:rPr>
@@ -862,7 +862,7 @@
           <w:cs w:val="0"/>
           <w:lang w:val="fr-FR" w:eastAsia="zh-TW" w:bidi="ar-SA"/>
         </w:rPr>
-        <w:t>Nòòr rèépèéàátèéd spèéàákìîng shy àáppèétìîtèé.</w:t>
+        <w:t>Nöór rëèpëèäàtëèd spëèäàkîïng shy äàppëètîïtëè.</w:t>
       </w:r>
       <w:r>
         <w:rPr>
@@ -936,7 +936,7 @@
           <w:cs w:val="0"/>
           <w:lang w:val="fr-FR" w:eastAsia="zh-TW" w:bidi="ar-SA"/>
         </w:rPr>
-        <w:t>Éxcîítéêd îít hààstîíly ààn pààstüûréê îít ööbséêrvéê.</w:t>
+        <w:t>Êxcîìtëéd îìt hâàstîìly âàn pâàstûúrëé îìt ôöbsëérvëé.</w:t>
       </w:r>
       <w:r>
         <w:rPr>
@@ -1010,7 +1010,7 @@
           <w:cs w:val="0"/>
           <w:lang w:val="fr-FR" w:eastAsia="zh-TW" w:bidi="ar-SA"/>
         </w:rPr>
-        <w:t>Snûüg háänd hôôw dáärèë hèërèë tôôôô.</w:t>
+        <w:t>Snüüg hâænd höòw dâærèê hèêrèê töòöò.</w:t>
       </w:r>
       <w:bookmarkStart w:id="0" w:name="_GoBack"/>
       <w:bookmarkEnd w:id="0"/>

--- a/Test_BP/Fol_2k_files_500(2)/fr-FR/file 500_2 - Copy (403).docx
+++ b/Test_BP/Fol_2k_files_500(2)/fr-FR/file 500_2 - Copy (403).docx
@@ -42,7 +42,7 @@
           <w:cs w:val="0"/>
           <w:lang w:val="fr-FR" w:eastAsia="zh-TW" w:bidi="ar-SA"/>
         </w:rPr>
-        <w:t>t ééxcéépt tõô sõô téémpéér mýùtýùåàl tåàstéés mõôthéér.</w:t>
+        <w:t>t ëèxcëèpt tõò sõò tëèmpëèr mûütûüæãl tæãstëès mõòthëèr.</w:t>
       </w:r>
       <w:r>
         <w:rPr>
@@ -116,7 +116,7 @@
           <w:cs w:val="0"/>
           <w:lang w:val="fr-FR" w:eastAsia="zh-TW" w:bidi="ar-SA"/>
         </w:rPr>
-        <w:t>Ïntèèrèèstèèd cüúltïívãâtèèd ïíts còõntïínüúïíng nòõw yèèt ãârèè.</w:t>
+        <w:t>Ìntèërèëstèëd cùúltïívæàtèëd ïíts côòntïínùúïíng nôòw yèët æàrèë.</w:t>
       </w:r>
       <w:r>
         <w:rPr>
@@ -190,7 +190,7 @@
           <w:cs w:val="0"/>
           <w:lang w:val="fr-FR" w:eastAsia="zh-TW" w:bidi="ar-SA"/>
         </w:rPr>
-        <w:t>Òûùt ìïntèêrèêstèêd âàccèêptâàncèê ôöûùr pâàrtìïâàlìïty âàffrôöntìïng ûùnplèêâàsâànt why âàdd.</w:t>
+        <w:t>Ôýüt ììntèèrèèstèèd æáccèèptæáncèè òõýür pæártììæálììty æáffròõntììng ýünplèèæásæánt why æádd.</w:t>
       </w:r>
       <w:r>
         <w:rPr>
@@ -264,7 +264,7 @@
           <w:cs w:val="0"/>
           <w:lang w:val="fr-FR" w:eastAsia="zh-TW" w:bidi="ar-SA"/>
         </w:rPr>
-        <w:t>Èstèèèèm gæârdèèn mèèn yèèt shy còõúýrsèè.</w:t>
+        <w:t>Ëstëëëëm gåærdëën mëën yëët shy cöòýýrsëë.</w:t>
       </w:r>
       <w:r>
         <w:rPr>
@@ -338,7 +338,7 @@
           <w:cs w:val="0"/>
           <w:lang w:val="fr-FR" w:eastAsia="zh-TW" w:bidi="ar-SA"/>
         </w:rPr>
-        <w:t>Cóônsüùltééd üùp my tóôléérãåbly sóôméétîïméés péérpéétüùãål óôh.</w:t>
+        <w:t>Còônsúùltêèd úùp my tòôlêèræäbly sòômêètïìmêès pêèrpêètúùæäl òôh.</w:t>
       </w:r>
       <w:r>
         <w:rPr>
@@ -412,7 +412,7 @@
           <w:cs w:val="0"/>
           <w:lang w:val="fr-FR" w:eastAsia="zh-TW" w:bidi="ar-SA"/>
         </w:rPr>
-        <w:t>Èxprêêssïïóôn ãâccêêptãâncêê ïïmprùùdêêncêê pãârtïïcùùlãâr hãâd êêãât ùùnsãâtïïãâblêê.</w:t>
+        <w:t>Ëxprééssîìôõn æäccééptæäncéé îìmprüùdééncéé pæärtîìcüùlæär hæäd ééæät üùnsæätîìæäbléé.</w:t>
       </w:r>
       <w:r>
         <w:rPr>
@@ -492,7 +492,7 @@
           <w:cs w:val="0"/>
           <w:lang w:val="fr-FR" w:eastAsia="zh-TW" w:bidi="ar-SA"/>
         </w:rPr>
-        <w:t>Håãd dêênòõtìïng pròõpêêrly jòõìïntüûrêê yòõüû òõccåãsìïòõn dìïrêêctly råãìïllêêry.</w:t>
+        <w:t>Hâæd dêënõótìíng prõópêërly jõóìíntúürêë yõóúü õóccâæsìíõón dìírêëctly râæìíllêëry.</w:t>
       </w:r>
       <w:r>
         <w:rPr>
@@ -566,7 +566,7 @@
           <w:cs w:val="0"/>
           <w:lang w:val="fr-FR" w:eastAsia="zh-TW" w:bidi="ar-SA"/>
         </w:rPr>
-        <w:t>Ín säåíïd tôö ôöf pôöôör füýll bèê pôöst fäåcèê snüýg.</w:t>
+        <w:t>Ín sæäïîd tòö òöf pòöòör fûýll bêë pòöst fæäcêë snûýg.</w:t>
       </w:r>
       <w:r>
         <w:rPr>
@@ -640,7 +640,7 @@
           <w:cs w:val="0"/>
           <w:lang w:val="fr-FR" w:eastAsia="zh-TW" w:bidi="ar-SA"/>
         </w:rPr>
-        <w:t>Întrõòdýýcéêd ïìmprýýdéêncéê séêéê sææy ýýnpléêææsïìng déêvõònshïìréê ææccéêptææncéê sõòn.</w:t>
+        <w:t>Întrôödýùcëêd ììmprýùdëêncëê sëêëê sãày ýùnplëêãàsììng dëêvôönshììrëê ãàccëêptãàncëê sôön.</w:t>
       </w:r>
       <w:r>
         <w:rPr>
@@ -714,7 +714,7 @@
           <w:cs w:val="0"/>
           <w:lang w:val="fr-FR" w:eastAsia="zh-TW" w:bidi="ar-SA"/>
         </w:rPr>
-        <w:t>Êxëétëér lóöngëér wïîsdóöm gàäy nóör dëésïîgn àägëé.</w:t>
+        <w:t>Êxéètéèr lõôngéèr wîïsdõôm gâäy nõôr déèsîïgn âägéè.</w:t>
       </w:r>
       <w:r>
         <w:rPr>
@@ -788,7 +788,7 @@
           <w:cs w:val="0"/>
           <w:lang w:val="fr-FR" w:eastAsia="zh-TW" w:bidi="ar-SA"/>
         </w:rPr>
-        <w:t>Àm wéêæàthéêr tôô éêntéêréêd nôôrlæànd nôô ïïn shôôwïïng séêrvïïcéê.</w:t>
+        <w:t>Ám wêëäãthêër tóõ êëntêërêëd nóõrläãnd nóõ ìîn shóõwìîng sêërvìîcêë.</w:t>
       </w:r>
       <w:r>
         <w:rPr>
@@ -862,7 +862,7 @@
           <w:cs w:val="0"/>
           <w:lang w:val="fr-FR" w:eastAsia="zh-TW" w:bidi="ar-SA"/>
         </w:rPr>
-        <w:t>Nöór rëèpëèäàtëèd spëèäàkîïng shy äàppëètîïtëè.</w:t>
+        <w:t>Nöór rëêpëêåätëêd spëêåäkîíng shy åäppëêtîítëê.</w:t>
       </w:r>
       <w:r>
         <w:rPr>
@@ -936,7 +936,7 @@
           <w:cs w:val="0"/>
           <w:lang w:val="fr-FR" w:eastAsia="zh-TW" w:bidi="ar-SA"/>
         </w:rPr>
-        <w:t>Êxcîìtëéd îìt hâàstîìly âàn pâàstûúrëé îìt ôöbsëérvëé.</w:t>
+        <w:t>Ëxcîîtêêd îît håàstîîly åàn påàstüürêê îît óóbsêêrvêê.</w:t>
       </w:r>
       <w:r>
         <w:rPr>
@@ -1010,7 +1010,7 @@
           <w:cs w:val="0"/>
           <w:lang w:val="fr-FR" w:eastAsia="zh-TW" w:bidi="ar-SA"/>
         </w:rPr>
-        <w:t>Snüüg hâænd höòw dâærèê hèêrèê töòöò.</w:t>
+        <w:t>Snùúg hæånd hòòw dæårêê hêêrêê tòòòò.</w:t>
       </w:r>
       <w:bookmarkStart w:id="0" w:name="_GoBack"/>
       <w:bookmarkEnd w:id="0"/>
